--- a/Chapter 6.docx
+++ b/Chapter 6.docx
@@ -12,22 +12,14 @@
           <w:szCs w:val="24"/>
         </w:rPr>
       </w:pPr>
-      <w:bookmarkStart w:id="0" w:name="_Toc5479244"/>
+      <w:bookmarkStart w:id="0" w:name="_Toc5621484"/>
       <w:r>
         <w:rPr>
           <w:rFonts w:ascii="Arial" w:hAnsi="Arial" w:cs="Arial"/>
           <w:sz w:val="24"/>
           <w:szCs w:val="24"/>
         </w:rPr>
-        <w:t>Chapter 6</w:t>
-      </w:r>
-      <w:r>
-        <w:rPr>
-          <w:rFonts w:ascii="Arial" w:hAnsi="Arial" w:cs="Arial"/>
-          <w:sz w:val="24"/>
-          <w:szCs w:val="24"/>
-        </w:rPr>
-        <w:t>: CONFIGURATION MANAGEMENT</w:t>
+        <w:t>Chapter 6: CONFIGURATION MANAGEMENT</w:t>
       </w:r>
       <w:bookmarkEnd w:id="0"/>
     </w:p>
@@ -42,19 +34,7 @@
         <w:rPr>
           <w:rFonts w:ascii="Arial" w:hAnsi="Arial" w:cs="Arial"/>
         </w:rPr>
-        <w:t>Co</w:t>
-      </w:r>
-      <w:r>
-        <w:rPr>
-          <w:rFonts w:ascii="Arial" w:hAnsi="Arial" w:cs="Arial"/>
-        </w:rPr>
-        <w:t>nfiguration management system</w:t>
-      </w:r>
-      <w:r>
-        <w:rPr>
-          <w:rFonts w:ascii="Arial" w:hAnsi="Arial" w:cs="Arial"/>
-        </w:rPr>
-        <w:t xml:space="preserve"> used to keep track of an organization’s hardware, software and other information. It is pre-plan to secure the system of any project.</w:t>
+        <w:t>Configuration management system used to keep track of an organization’s hardware, software and other information. It is pre-plan to secure the system of any project.</w:t>
       </w:r>
     </w:p>
     <w:p>
@@ -76,14 +56,7 @@
           <w:rFonts w:ascii="Arial" w:hAnsi="Arial" w:cs="Arial"/>
           <w:lang w:val="en-GB"/>
         </w:rPr>
-        <w:t xml:space="preserve"> </w:t>
-      </w:r>
-      <w:r>
-        <w:rPr>
-          <w:rFonts w:ascii="Arial" w:hAnsi="Arial" w:cs="Arial"/>
-          <w:lang w:val="en-GB"/>
-        </w:rPr>
-        <w:t>Finally, at the end of project session, a full version of the project is released and given over to the owner.</w:t>
+        <w:t xml:space="preserve"> Finally, at the end of project session, a full version of the project is released and given over to the owner.</w:t>
       </w:r>
       <w:r>
         <w:rPr>
@@ -102,10 +75,10 @@
           <w:noProof/>
         </w:rPr>
         <w:drawing>
-          <wp:inline distT="0" distB="0" distL="0" distR="0" wp14:anchorId="07517B72" wp14:editId="5BF987FF">
-            <wp:extent cx="3105150" cy="1590675"/>
-            <wp:effectExtent l="0" t="0" r="0" b="9525"/>
-            <wp:docPr id="15" name="Picture 15"/>
+          <wp:inline distT="0" distB="0" distL="0" distR="0" wp14:anchorId="0EACADD0" wp14:editId="1194B87E">
+            <wp:extent cx="4095750" cy="2114550"/>
+            <wp:effectExtent l="0" t="0" r="0" b="0"/>
+            <wp:docPr id="8" name="Picture 8"/>
             <wp:cNvGraphicFramePr>
               <a:graphicFrameLocks xmlns:a="http://schemas.openxmlformats.org/drawingml/2006/main" noChangeAspect="1"/>
             </wp:cNvGraphicFramePr>
@@ -113,8 +86,10 @@
               <a:graphicData uri="http://schemas.openxmlformats.org/drawingml/2006/picture">
                 <pic:pic xmlns:pic="http://schemas.openxmlformats.org/drawingml/2006/picture">
                   <pic:nvPicPr>
-                    <pic:cNvPr id="15" name="config.JPG"/>
-                    <pic:cNvPicPr/>
+                    <pic:cNvPr id="0" name="Picture 15"/>
+                    <pic:cNvPicPr>
+                      <a:picLocks noChangeAspect="1" noChangeArrowheads="1"/>
+                    </pic:cNvPicPr>
                   </pic:nvPicPr>
                   <pic:blipFill>
                     <a:blip r:embed="rId4">
@@ -124,18 +99,23 @@
                         </a:ext>
                       </a:extLst>
                     </a:blip>
+                    <a:srcRect/>
                     <a:stretch>
                       <a:fillRect/>
                     </a:stretch>
                   </pic:blipFill>
-                  <pic:spPr>
+                  <pic:spPr bwMode="auto">
                     <a:xfrm>
                       <a:off x="0" y="0"/>
-                      <a:ext cx="3105150" cy="1590675"/>
+                      <a:ext cx="4095750" cy="2114550"/>
                     </a:xfrm>
                     <a:prstGeom prst="rect">
                       <a:avLst/>
                     </a:prstGeom>
+                    <a:noFill/>
+                    <a:ln>
+                      <a:noFill/>
+                    </a:ln>
                   </pic:spPr>
                 </pic:pic>
               </a:graphicData>
@@ -147,30 +127,69 @@
     <w:p>
       <w:pPr>
         <w:pStyle w:val="Caption"/>
+        <w:spacing w:line="360" w:lineRule="auto"/>
+        <w:rPr>
+          <w:rFonts w:ascii="Arial" w:hAnsi="Arial" w:cs="Arial"/>
+          <w:sz w:val="22"/>
+          <w:szCs w:val="22"/>
+        </w:rPr>
       </w:pPr>
-      <w:bookmarkStart w:id="1" w:name="_Toc5532516"/>
-      <w:r>
+      <w:bookmarkStart w:id="1" w:name="_Toc5621581"/>
+      <w:r>
+        <w:rPr>
+          <w:rFonts w:ascii="Arial" w:hAnsi="Arial" w:cs="Arial"/>
+          <w:sz w:val="22"/>
+          <w:szCs w:val="22"/>
+        </w:rPr>
         <w:t xml:space="preserve">Figure </w:t>
       </w:r>
       <w:r>
+        <w:rPr>
+          <w:rFonts w:ascii="Arial" w:hAnsi="Arial" w:cs="Arial"/>
+          <w:sz w:val="22"/>
+          <w:szCs w:val="22"/>
+        </w:rPr>
         <w:fldChar w:fldCharType="begin"/>
       </w:r>
       <w:r>
+        <w:rPr>
+          <w:rFonts w:ascii="Arial" w:hAnsi="Arial" w:cs="Arial"/>
+          <w:sz w:val="22"/>
+          <w:szCs w:val="22"/>
+        </w:rPr>
         <w:instrText xml:space="preserve"> SEQ Figure \* ARABIC </w:instrText>
       </w:r>
       <w:r>
+        <w:rPr>
+          <w:rFonts w:ascii="Arial" w:hAnsi="Arial" w:cs="Arial"/>
+          <w:sz w:val="22"/>
+          <w:szCs w:val="22"/>
+        </w:rPr>
         <w:fldChar w:fldCharType="separate"/>
       </w:r>
       <w:r>
         <w:rPr>
+          <w:rFonts w:ascii="Arial" w:hAnsi="Arial" w:cs="Arial"/>
           <w:noProof/>
-        </w:rPr>
-        <w:t>7</w:t>
-      </w:r>
-      <w:r>
+          <w:sz w:val="22"/>
+          <w:szCs w:val="22"/>
+        </w:rPr>
+        <w:t>9</w:t>
+      </w:r>
+      <w:r>
+        <w:rPr>
+          <w:rFonts w:ascii="Arial" w:hAnsi="Arial" w:cs="Arial"/>
+          <w:sz w:val="22"/>
+          <w:szCs w:val="22"/>
+        </w:rPr>
         <w:fldChar w:fldCharType="end"/>
       </w:r>
       <w:r>
+        <w:rPr>
+          <w:rFonts w:ascii="Arial" w:hAnsi="Arial" w:cs="Arial"/>
+          <w:sz w:val="22"/>
+          <w:szCs w:val="22"/>
+        </w:rPr>
         <w:t xml:space="preserve"> Configuration Management</w:t>
       </w:r>
       <w:bookmarkEnd w:id="1"/>
@@ -187,7 +206,7 @@
         <w:rPr>
           <w:rFonts w:ascii="Arial" w:hAnsi="Arial" w:cs="Arial"/>
         </w:rPr>
-        <w:t>As shown in the above figure the configuration management of this project Grocery store management system done The main directory of the project is ‘Grocery store management’ and its sub-directories are Analysis, Design, Project Management,</w:t>
+        <w:t>As shown in the above figure the configuration management of this project Grocery store management system done The main directory of the project is ‘Grocery store management’ and its sub-directories are An</w:t>
       </w:r>
       <w:bookmarkStart w:id="2" w:name="_GoBack"/>
       <w:bookmarkEnd w:id="2"/>
@@ -195,28 +214,25 @@
         <w:rPr>
           <w:rFonts w:ascii="Arial" w:hAnsi="Arial" w:cs="Arial"/>
         </w:rPr>
-        <w:t xml:space="preserve"> proposal, r</w:t>
-      </w:r>
-      <w:r>
-        <w:rPr>
-          <w:rFonts w:ascii="Arial" w:hAnsi="Arial" w:cs="Arial"/>
-        </w:rPr>
-        <w:t>eporting and Testing.  Another sub-directory made in Project Management; Planning and Scope where the proposal lies in planning directory as named ‘00175005_aanchalshrestha_Proposal.docx. We will used GitHub as our backup of our project</w:t>
+        <w:t>alysis, Backup,  Design, Project Management, reporting and Testing.  Another sub-directory made in Project Management; Planning and Scope where the proposal lies in planning directory as named ‘00175005_aanchalshrestha_Proposal.docx. We will used GitHub as our backup of our project</w:t>
+      </w:r>
+      <w:r>
+        <w:rPr>
+          <w:rStyle w:val="Hyperlink"/>
+          <w:rFonts w:ascii="Arial" w:hAnsi="Arial" w:cs="Arial"/>
+        </w:rPr>
+        <w:t xml:space="preserve"> </w:t>
       </w:r>
       <w:hyperlink r:id="rId5" w:history="1">
         <w:r>
           <w:rPr>
             <w:rStyle w:val="Hyperlink"/>
-            <w:rFonts w:ascii="Arial" w:hAnsi="Arial" w:cs="Arial"/>
           </w:rPr>
-          <w:t xml:space="preserve"> “aanchalshresth77@gmail.com</w:t>
+          <w:t>https://github.com/aanch102/</w:t>
         </w:r>
       </w:hyperlink>
       <w:r>
-        <w:rPr>
-          <w:rFonts w:ascii="Arial" w:hAnsi="Arial" w:cs="Arial"/>
-        </w:rPr>
-        <w:t>”</w:t>
+        <w:t>.</w:t>
       </w:r>
     </w:p>
     <w:p>
@@ -629,7 +645,7 @@
   <w:style w:type="paragraph" w:default="1" w:styleId="Normal">
     <w:name w:val="Normal"/>
     <w:qFormat/>
-    <w:rsid w:val="00343079"/>
+    <w:rsid w:val="004E3F7F"/>
   </w:style>
   <w:style w:type="paragraph" w:styleId="Heading1">
     <w:name w:val="heading 1"/>

--- a/Chapter 6.docx
+++ b/Chapter 6.docx
@@ -13,6 +13,8 @@
         </w:rPr>
       </w:pPr>
       <w:bookmarkStart w:id="0" w:name="_Toc5621484"/>
+      <w:bookmarkStart w:id="1" w:name="_GoBack"/>
+      <w:bookmarkEnd w:id="1"/>
       <w:r>
         <w:rPr>
           <w:rFonts w:ascii="Arial" w:hAnsi="Arial" w:cs="Arial"/>
@@ -134,7 +136,7 @@
           <w:szCs w:val="22"/>
         </w:rPr>
       </w:pPr>
-      <w:bookmarkStart w:id="1" w:name="_Toc5621581"/>
+      <w:bookmarkStart w:id="2" w:name="_Toc5621581"/>
       <w:r>
         <w:rPr>
           <w:rFonts w:ascii="Arial" w:hAnsi="Arial" w:cs="Arial"/>
@@ -192,7 +194,7 @@
         </w:rPr>
         <w:t xml:space="preserve"> Configuration Management</w:t>
       </w:r>
-      <w:bookmarkEnd w:id="1"/>
+      <w:bookmarkEnd w:id="2"/>
     </w:p>
     <w:p>
       <w:pPr>
@@ -206,15 +208,7 @@
         <w:rPr>
           <w:rFonts w:ascii="Arial" w:hAnsi="Arial" w:cs="Arial"/>
         </w:rPr>
-        <w:t>As shown in the above figure the configuration management of this project Grocery store management system done The main directory of the project is ‘Grocery store management’ and its sub-directories are An</w:t>
-      </w:r>
-      <w:bookmarkStart w:id="2" w:name="_GoBack"/>
-      <w:bookmarkEnd w:id="2"/>
-      <w:r>
-        <w:rPr>
-          <w:rFonts w:ascii="Arial" w:hAnsi="Arial" w:cs="Arial"/>
-        </w:rPr>
-        <w:t>alysis, Backup,  Design, Project Management, reporting and Testing.  Another sub-directory made in Project Management; Planning and Scope where the proposal lies in planning directory as named ‘00175005_aanchalshrestha_Proposal.docx. We will used GitHub as our backup of our project</w:t>
+        <w:t>As shown in the above figure the configuration management of this project Grocery store management system done The main directory of the project is ‘Grocery store management’ and its sub-directories are Analysis, Backup,  Design, Project Management, reporting and Testing.  Another sub-directory made in Project Management; Planning and Scope where the proposal lies in planning directory as named ‘00175005_aanchalshrestha_Proposal.docx. We will used GitHub as our backup of our project</w:t>
       </w:r>
       <w:r>
         <w:rPr>
